--- a/001企画書.docx
+++ b/001企画書.docx
@@ -157,7 +157,7 @@
           <w:rFonts w:hint="eastAsia"/>
           <w:szCs w:val="21"/>
         </w:rPr>
-        <w:t>敵を倒すことでスキルに振れるスキルポイントとステータスが変動するアイテムを手に入れ以下に少ない戦闘回数でボスを倒すに至るかを競うゲーム。</w:t>
+        <w:t>敵を倒すことでステータスが変動するアイテムを手に入れ以下に少ない戦闘回数でボスを倒すに至るかを競うゲーム。</w:t>
       </w:r>
       <w:r>
         <w:rPr>
@@ -187,7 +187,7 @@
           <w:sz w:val="28"/>
           <w:szCs w:val="28"/>
         </w:rPr>
-        <w:t>スキル</w:t>
+        <w:t>ステータス</w:t>
       </w:r>
     </w:p>
     <w:p>
@@ -200,10 +200,35 @@
       </w:pPr>
       <w:r>
         <w:rPr>
-          <w:rFonts w:hint="eastAsia"/>
-          <w:szCs w:val="21"/>
-        </w:rPr>
-        <w:t>スキルは、三系統ありそれぞれ・攻撃・回復・バフ、デバフである。</w:t>
+          <w:szCs w:val="21"/>
+        </w:rPr>
+        <w:t>ステータスは、</w:t>
+      </w:r>
+      <w:r>
+        <w:rPr>
+          <w:rFonts w:hint="eastAsia"/>
+          <w:szCs w:val="21"/>
+        </w:rPr>
+        <w:t>行動</w:t>
+      </w:r>
+      <w:r>
+        <w:rPr>
+          <w:szCs w:val="21"/>
+        </w:rPr>
+        <w:t>の効果の計算の引数となる</w:t>
+      </w:r>
+      <w:r>
+        <w:rPr>
+          <w:rFonts w:hint="eastAsia"/>
+          <w:szCs w:val="21"/>
+        </w:rPr>
+        <w:t>値</w:t>
+      </w:r>
+      <w:r>
+        <w:rPr>
+          <w:szCs w:val="21"/>
+        </w:rPr>
+        <w:t>。</w:t>
       </w:r>
     </w:p>
     <w:p>
@@ -219,7 +244,36 @@
           <w:rFonts w:hint="eastAsia"/>
           <w:szCs w:val="21"/>
         </w:rPr>
-        <w:t>一系統につき5レベルまで存在する。系統のレベルが上がるごとに新たにスキルを手に入れることができる。レベルは高くなるほど上がりづらくなる。</w:t>
+        <w:t>体力　攻撃力　回復能力</w:t>
+      </w:r>
+      <w:r>
+        <w:rPr>
+          <w:rFonts w:hint="eastAsia"/>
+          <w:szCs w:val="21"/>
+        </w:rPr>
+        <w:t>である。</w:t>
+      </w:r>
+    </w:p>
+    <w:p>
+      <w:pPr>
+        <w:ind w:left="360" w:right="840"/>
+        <w:jc w:val="left"/>
+        <w:rPr>
+          <w:szCs w:val="21"/>
+        </w:rPr>
+      </w:pPr>
+      <w:r>
+        <w:rPr>
+          <w:szCs w:val="21"/>
+        </w:rPr>
+        <w:t>戦闘終了時に敵がアイテムを落としそれを使うことで</w:t>
+      </w:r>
+      <w:r>
+        <w:rPr>
+          <w:rFonts w:hint="eastAsia"/>
+          <w:szCs w:val="21"/>
+        </w:rPr>
+        <w:t>ステータスが上昇する。強い敵ほど良いアイテムを落とす。</w:t>
       </w:r>
     </w:p>
     <w:p>
@@ -242,7 +296,7 @@
           <w:sz w:val="28"/>
           <w:szCs w:val="28"/>
         </w:rPr>
-        <w:t>ステータス</w:t>
+        <w:t>パーティー</w:t>
       </w:r>
     </w:p>
     <w:p>
@@ -255,22 +309,10 @@
       </w:pPr>
       <w:r>
         <w:rPr>
-          <w:szCs w:val="21"/>
-        </w:rPr>
-        <w:t>ステータスは、各スキルの効果の計算の引数となる</w:t>
-      </w:r>
-      <w:r>
-        <w:rPr>
-          <w:rFonts w:hint="eastAsia"/>
-          <w:szCs w:val="21"/>
-        </w:rPr>
-        <w:t>値</w:t>
-      </w:r>
-      <w:r>
-        <w:rPr>
-          <w:szCs w:val="21"/>
-        </w:rPr>
-        <w:t>。</w:t>
+          <w:rFonts w:hint="eastAsia"/>
+          <w:szCs w:val="21"/>
+        </w:rPr>
+        <w:t>味方は3匹で固定。</w:t>
       </w:r>
     </w:p>
     <w:p>
@@ -286,35 +328,7 @@
           <w:rFonts w:hint="eastAsia"/>
           <w:szCs w:val="21"/>
         </w:rPr>
-        <w:t>体力　攻撃力　回復能力　支援力である。</w:t>
-      </w:r>
-    </w:p>
-    <w:p>
-      <w:pPr>
-        <w:ind w:left="360" w:right="840"/>
-        <w:jc w:val="left"/>
-        <w:rPr>
-          <w:szCs w:val="21"/>
-        </w:rPr>
-      </w:pPr>
-      <w:r>
-        <w:rPr>
-          <w:szCs w:val="21"/>
-        </w:rPr>
-        <w:t>戦闘終了時に敵がアイテムを落としそれを使うことで</w:t>
-      </w:r>
-      <w:r>
-        <w:rPr>
-          <w:rFonts w:hint="eastAsia"/>
-          <w:szCs w:val="21"/>
-        </w:rPr>
-        <w:t>ステータスが上昇する。強い敵ほど良いアイテムを落とす。</w:t>
-      </w:r>
-      <w:r>
-        <w:rPr>
-          <w:szCs w:val="21"/>
-        </w:rPr>
-        <w:t>落としたアイテムを必ず使う必要はない。ただしそのアイテムをあとで使う事はできない。</w:t>
+        <w:t>敵は、1～8匹まででパーティーを組む。</w:t>
       </w:r>
     </w:p>
     <w:p>
@@ -337,39 +351,91 @@
           <w:sz w:val="28"/>
           <w:szCs w:val="28"/>
         </w:rPr>
-        <w:t>パーティー</w:t>
-      </w:r>
-    </w:p>
-    <w:p>
-      <w:pPr>
-        <w:ind w:left="360" w:right="840"/>
-        <w:jc w:val="left"/>
-        <w:rPr>
-          <w:szCs w:val="21"/>
-        </w:rPr>
-      </w:pPr>
-      <w:r>
-        <w:rPr>
-          <w:rFonts w:hint="eastAsia"/>
-          <w:szCs w:val="21"/>
-        </w:rPr>
-        <w:t>味方は3匹で固定。</w:t>
-      </w:r>
-    </w:p>
-    <w:p>
-      <w:pPr>
-        <w:ind w:left="360" w:right="840"/>
-        <w:jc w:val="left"/>
-        <w:rPr>
-          <w:szCs w:val="21"/>
-        </w:rPr>
-      </w:pPr>
-      <w:r>
-        <w:rPr>
-          <w:rFonts w:hint="eastAsia"/>
-          <w:szCs w:val="21"/>
-        </w:rPr>
-        <w:t>敵は、1～8匹まででパーティーを組む。</w:t>
+        <w:t>マップ</w:t>
+      </w:r>
+    </w:p>
+    <w:p>
+      <w:pPr>
+        <w:pStyle w:val="a3"/>
+        <w:numPr>
+          <w:ilvl w:val="0"/>
+          <w:numId w:val="2"/>
+        </w:numPr>
+        <w:ind w:leftChars="0" w:right="840"/>
+        <w:jc w:val="left"/>
+        <w:rPr>
+          <w:szCs w:val="21"/>
+        </w:rPr>
+      </w:pPr>
+      <w:r>
+        <w:rPr>
+          <w:rFonts w:hint="eastAsia"/>
+          <w:szCs w:val="21"/>
+        </w:rPr>
+        <w:t>訓練場（好きな敵と</w:t>
+      </w:r>
+      <w:r>
+        <w:rPr>
+          <w:rFonts w:hint="eastAsia"/>
+          <w:szCs w:val="21"/>
+        </w:rPr>
+        <w:t>好きなだけ</w:t>
+      </w:r>
+      <w:r>
+        <w:rPr>
+          <w:rFonts w:hint="eastAsia"/>
+          <w:szCs w:val="21"/>
+        </w:rPr>
+        <w:t>戦える）</w:t>
+      </w:r>
+      <w:r>
+        <w:rPr>
+          <w:rFonts w:hint="eastAsia"/>
+          <w:szCs w:val="21"/>
+        </w:rPr>
+        <w:t>強化用</w:t>
+      </w:r>
+    </w:p>
+    <w:p>
+      <w:pPr>
+        <w:pStyle w:val="a3"/>
+        <w:numPr>
+          <w:ilvl w:val="0"/>
+          <w:numId w:val="2"/>
+        </w:numPr>
+        <w:ind w:leftChars="0" w:right="840"/>
+        <w:jc w:val="left"/>
+        <w:rPr>
+          <w:szCs w:val="21"/>
+        </w:rPr>
+      </w:pPr>
+      <w:r>
+        <w:rPr>
+          <w:rFonts w:hint="eastAsia"/>
+          <w:szCs w:val="21"/>
+        </w:rPr>
+        <w:t>四天王戦</w:t>
+      </w:r>
+    </w:p>
+    <w:p>
+      <w:pPr>
+        <w:pStyle w:val="a3"/>
+        <w:numPr>
+          <w:ilvl w:val="0"/>
+          <w:numId w:val="2"/>
+        </w:numPr>
+        <w:ind w:leftChars="0" w:right="840"/>
+        <w:jc w:val="left"/>
+        <w:rPr>
+          <w:szCs w:val="21"/>
+        </w:rPr>
+      </w:pPr>
+      <w:r>
+        <w:rPr>
+          <w:rFonts w:hint="eastAsia"/>
+          <w:szCs w:val="21"/>
+        </w:rPr>
+        <w:t>魔王(四天王を先に倒さないと1体残して置くごとにステータス2倍よって初期は16倍)</w:t>
       </w:r>
     </w:p>
     <w:p>
@@ -392,91 +458,44 @@
           <w:sz w:val="28"/>
           <w:szCs w:val="28"/>
         </w:rPr>
-        <w:t>マップ</w:t>
-      </w:r>
-    </w:p>
-    <w:p>
-      <w:pPr>
-        <w:pStyle w:val="a3"/>
-        <w:numPr>
-          <w:ilvl w:val="0"/>
-          <w:numId w:val="2"/>
-        </w:numPr>
-        <w:ind w:leftChars="0" w:right="840"/>
-        <w:jc w:val="left"/>
-        <w:rPr>
-          <w:szCs w:val="21"/>
-        </w:rPr>
-      </w:pPr>
-      <w:r>
-        <w:rPr>
-          <w:rFonts w:hint="eastAsia"/>
-          <w:szCs w:val="21"/>
-        </w:rPr>
-        <w:t>訓練場（好きな敵と</w:t>
-      </w:r>
-      <w:r>
-        <w:rPr>
-          <w:rFonts w:hint="eastAsia"/>
-          <w:szCs w:val="21"/>
-        </w:rPr>
-        <w:t>好きなだけ</w:t>
-      </w:r>
-      <w:r>
-        <w:rPr>
-          <w:rFonts w:hint="eastAsia"/>
-          <w:szCs w:val="21"/>
-        </w:rPr>
-        <w:t>戦える）</w:t>
-      </w:r>
-      <w:r>
-        <w:rPr>
-          <w:rFonts w:hint="eastAsia"/>
-          <w:szCs w:val="21"/>
-        </w:rPr>
-        <w:t>強化用</w:t>
-      </w:r>
-    </w:p>
-    <w:p>
-      <w:pPr>
-        <w:pStyle w:val="a3"/>
-        <w:numPr>
-          <w:ilvl w:val="0"/>
-          <w:numId w:val="2"/>
-        </w:numPr>
-        <w:ind w:leftChars="0" w:right="840"/>
-        <w:jc w:val="left"/>
-        <w:rPr>
-          <w:szCs w:val="21"/>
-        </w:rPr>
-      </w:pPr>
-      <w:r>
-        <w:rPr>
-          <w:rFonts w:hint="eastAsia"/>
-          <w:szCs w:val="21"/>
-        </w:rPr>
-        <w:t>四天王戦</w:t>
-      </w:r>
-    </w:p>
-    <w:p>
-      <w:pPr>
-        <w:pStyle w:val="a3"/>
-        <w:numPr>
-          <w:ilvl w:val="0"/>
-          <w:numId w:val="2"/>
-        </w:numPr>
-        <w:ind w:leftChars="0" w:right="840"/>
-        <w:jc w:val="left"/>
-        <w:rPr>
-          <w:szCs w:val="21"/>
-        </w:rPr>
-      </w:pPr>
-      <w:r>
-        <w:rPr>
-          <w:rFonts w:hint="eastAsia"/>
-          <w:szCs w:val="21"/>
-        </w:rPr>
-        <w:t>魔王(四天王を先に倒さないと1体残して置くごとにステータス2倍よって初期は16倍)</w:t>
+        <w:t>称号</w:t>
+      </w:r>
+    </w:p>
+    <w:p>
+      <w:pPr>
+        <w:ind w:left="360" w:right="840"/>
+        <w:jc w:val="left"/>
+        <w:rPr>
+          <w:szCs w:val="21"/>
+        </w:rPr>
+      </w:pPr>
+      <w:r>
+        <w:rPr>
+          <w:rFonts w:hint="eastAsia"/>
+          <w:szCs w:val="21"/>
+        </w:rPr>
+        <w:t>特定のステータス状態</w:t>
+      </w:r>
+      <w:r>
+        <w:rPr>
+          <w:rFonts w:hint="eastAsia"/>
+          <w:szCs w:val="21"/>
+        </w:rPr>
+        <w:t>など条件に当てはまると</w:t>
+      </w:r>
+      <w:r>
+        <w:rPr>
+          <w:rFonts w:hint="eastAsia"/>
+          <w:szCs w:val="21"/>
+        </w:rPr>
+        <w:t>与えられるコレクション要素</w:t>
+      </w:r>
+      <w:r>
+        <w:rPr>
+          <w:rFonts w:hint="eastAsia"/>
+          <w:szCs w:val="21"/>
+        </w:rPr>
+        <w:t>、ゲームを何度もクリアすることで集める。</w:t>
       </w:r>
     </w:p>
     <w:p>
@@ -499,7 +518,7 @@
           <w:sz w:val="28"/>
           <w:szCs w:val="28"/>
         </w:rPr>
-        <w:t>称号</w:t>
+        <w:t>コントローラー</w:t>
       </w:r>
     </w:p>
     <w:p>
@@ -515,29 +534,46 @@
           <w:rFonts w:hint="eastAsia"/>
           <w:szCs w:val="21"/>
         </w:rPr>
-        <w:lastRenderedPageBreak/>
-        <w:t>特定のステータス状態、スキル状態</w:t>
-      </w:r>
-      <w:r>
-        <w:rPr>
-          <w:rFonts w:hint="eastAsia"/>
-          <w:szCs w:val="21"/>
-        </w:rPr>
-        <w:t>など条件に当てはまると</w:t>
-      </w:r>
-      <w:r>
-        <w:rPr>
-          <w:rFonts w:hint="eastAsia"/>
-          <w:szCs w:val="21"/>
-        </w:rPr>
-        <w:t>与えられるコレクション要素</w:t>
-      </w:r>
-      <w:r>
-        <w:rPr>
-          <w:rFonts w:hint="eastAsia"/>
-          <w:szCs w:val="21"/>
-        </w:rPr>
-        <w:t>、ゲームを何度もクリアすることで集める。</w:t>
+        <w:t>キーボード</w:t>
+      </w:r>
+      <w:r>
+        <w:rPr>
+          <w:szCs w:val="21"/>
+        </w:rPr>
+        <w:t xml:space="preserve">or </w:t>
+      </w:r>
+      <w:r>
+        <w:rPr>
+          <w:rFonts w:hint="eastAsia"/>
+          <w:szCs w:val="21"/>
+        </w:rPr>
+        <w:t>Wi</w:t>
+      </w:r>
+      <w:r>
+        <w:rPr>
+          <w:szCs w:val="21"/>
+        </w:rPr>
+        <w:t>i</w:t>
+      </w:r>
+      <w:r>
+        <w:rPr>
+          <w:rFonts w:hint="eastAsia"/>
+          <w:szCs w:val="21"/>
+        </w:rPr>
+        <w:t>リモコン</w:t>
+      </w:r>
+      <w:r>
+        <w:rPr>
+          <w:szCs w:val="21"/>
+        </w:rPr>
+        <w:t>or</w:t>
+      </w:r>
+      <w:r>
+        <w:rPr>
+          <w:rFonts w:hint="eastAsia"/>
+          <w:szCs w:val="21"/>
+        </w:rPr>
+        <w:t>ゲームパッド</w:t>
       </w:r>
     </w:p>
     <w:p>
@@ -560,7 +596,7 @@
           <w:sz w:val="28"/>
           <w:szCs w:val="28"/>
         </w:rPr>
-        <w:t>コントローラー</w:t>
+        <w:t>その他</w:t>
       </w:r>
     </w:p>
     <w:p>
@@ -576,46 +612,8 @@
           <w:rFonts w:hint="eastAsia"/>
           <w:szCs w:val="21"/>
         </w:rPr>
-        <w:t>キーボード</w:t>
-      </w:r>
-      <w:r>
-        <w:rPr>
-          <w:szCs w:val="21"/>
-        </w:rPr>
-        <w:t xml:space="preserve">or </w:t>
-      </w:r>
-      <w:r>
-        <w:rPr>
-          <w:rFonts w:hint="eastAsia"/>
-          <w:szCs w:val="21"/>
-        </w:rPr>
-        <w:t>Wi</w:t>
-      </w:r>
-      <w:r>
-        <w:rPr>
-          <w:szCs w:val="21"/>
-        </w:rPr>
-        <w:t>i</w:t>
-      </w:r>
-      <w:r>
-        <w:rPr>
-          <w:rFonts w:hint="eastAsia"/>
-          <w:szCs w:val="21"/>
-        </w:rPr>
-        <w:t>リモコン</w:t>
-      </w:r>
-      <w:r>
-        <w:rPr>
-          <w:szCs w:val="21"/>
-        </w:rPr>
-        <w:t>or</w:t>
-      </w:r>
-      <w:r>
-        <w:rPr>
-          <w:rFonts w:hint="eastAsia"/>
-          <w:szCs w:val="21"/>
-        </w:rPr>
-        <w:t>ゲームパッド</w:t>
+        <w:lastRenderedPageBreak/>
+        <w:t>1プレイ10-30分を目安とする。</w:t>
       </w:r>
     </w:p>
     <w:p>
@@ -638,26 +636,113 @@
           <w:sz w:val="28"/>
           <w:szCs w:val="28"/>
         </w:rPr>
-        <w:t>その他</w:t>
-      </w:r>
-    </w:p>
-    <w:p>
-      <w:pPr>
-        <w:ind w:left="360" w:right="840"/>
-        <w:jc w:val="left"/>
-        <w:rPr>
-          <w:szCs w:val="21"/>
-        </w:rPr>
-      </w:pPr>
-      <w:r>
-        <w:rPr>
-          <w:rFonts w:hint="eastAsia"/>
-          <w:szCs w:val="21"/>
-        </w:rPr>
-        <w:t>1プレイ10-30分を目安とする。</w:t>
+        <w:t>計算式</w:t>
+      </w:r>
+    </w:p>
+    <w:p>
+      <w:pPr>
+        <w:pStyle w:val="a3"/>
+        <w:ind w:leftChars="0" w:left="360" w:right="840"/>
+        <w:jc w:val="left"/>
+        <w:rPr>
+          <w:sz w:val="20"/>
+          <w:szCs w:val="20"/>
+        </w:rPr>
+      </w:pPr>
+      <w:r>
+        <w:rPr>
+          <w:rFonts w:hint="eastAsia"/>
+          <w:sz w:val="20"/>
+          <w:szCs w:val="20"/>
+        </w:rPr>
+        <w:t>攻撃時;体力-</w:t>
+      </w:r>
+      <w:r>
+        <w:rPr>
+          <w:rFonts w:hint="eastAsia"/>
+          <w:sz w:val="20"/>
+          <w:szCs w:val="20"/>
+        </w:rPr>
+        <w:t>攻撃</w:t>
+      </w:r>
+      <w:r>
+        <w:rPr>
+          <w:rFonts w:hint="eastAsia"/>
+          <w:sz w:val="20"/>
+          <w:szCs w:val="20"/>
+        </w:rPr>
+        <w:t>力</w:t>
+      </w:r>
+    </w:p>
+    <w:p>
+      <w:pPr>
+        <w:pStyle w:val="a3"/>
+        <w:ind w:leftChars="0" w:left="360" w:right="840"/>
+        <w:jc w:val="left"/>
+        <w:rPr>
+          <w:rFonts w:hint="eastAsia"/>
+          <w:sz w:val="20"/>
+          <w:szCs w:val="20"/>
+        </w:rPr>
+      </w:pPr>
+      <w:r>
+        <w:rPr>
+          <w:rFonts w:hint="eastAsia"/>
+          <w:sz w:val="20"/>
+          <w:szCs w:val="20"/>
+        </w:rPr>
+        <w:t>回復時;</w:t>
+      </w:r>
+      <w:r>
+        <w:rPr>
+          <w:rFonts w:hint="eastAsia"/>
+          <w:sz w:val="20"/>
+          <w:szCs w:val="20"/>
+        </w:rPr>
+        <w:t>体力</w:t>
+      </w:r>
+      <w:r>
+        <w:rPr>
+          <w:rFonts w:ascii="Segoe UI Emoji" w:hAnsi="Segoe UI Emoji" w:cs="Segoe UI Emoji" w:hint="eastAsia"/>
+          <w:sz w:val="20"/>
+          <w:szCs w:val="20"/>
+        </w:rPr>
+        <w:t>+</w:t>
+      </w:r>
+      <w:r>
+        <w:rPr>
+          <w:rFonts w:ascii="Segoe UI Emoji" w:hAnsi="Segoe UI Emoji" w:cs="Segoe UI Emoji" w:hint="eastAsia"/>
+          <w:sz w:val="20"/>
+          <w:szCs w:val="20"/>
+        </w:rPr>
+        <w:t>回復力</w:t>
+      </w:r>
+      <w:r>
+        <w:rPr>
+          <w:rFonts w:ascii="Segoe UI Emoji" w:hAnsi="Segoe UI Emoji" w:cs="Segoe UI Emoji" w:hint="eastAsia"/>
+          <w:sz w:val="20"/>
+          <w:szCs w:val="20"/>
+        </w:rPr>
+        <w:t>*3</w:t>
       </w:r>
       <w:bookmarkStart w:id="0" w:name="_GoBack"/>
       <w:bookmarkEnd w:id="0"/>
+    </w:p>
+    <w:p>
+      <w:pPr>
+        <w:pStyle w:val="a3"/>
+        <w:numPr>
+          <w:ilvl w:val="0"/>
+          <w:numId w:val="1"/>
+        </w:numPr>
+        <w:ind w:leftChars="0" w:right="840"/>
+        <w:jc w:val="left"/>
+        <w:rPr>
+          <w:rFonts w:hint="eastAsia"/>
+          <w:sz w:val="28"/>
+          <w:szCs w:val="28"/>
+        </w:rPr>
+      </w:pPr>
     </w:p>
     <w:sectPr>
       <w:pgSz w:w="11906" w:h="16838"/>
@@ -674,7 +759,7 @@
   <w:abstractNum w:abstractNumId="0" w15:restartNumberingAfterBreak="0">
     <w:nsid w:val="10913055"/>
     <w:multiLevelType w:val="hybridMultilevel"/>
-    <w:tmpl w:val="05DE6EBC"/>
+    <w:tmpl w:val="B640538A"/>
     <w:lvl w:ilvl="0" w:tplc="4EBAB9D0">
       <w:start w:val="1"/>
       <w:numFmt w:val="decimal"/>
